--- a/Cours/6eme/RogerVailland/Chapitre_E4/Documents/E4 - Le cercle (A trou).docx
+++ b/Cours/6eme/RogerVailland/Chapitre_E4/Documents/E4 - Le cercle (A trou).docx
@@ -2349,8 +2349,12 @@
       </w:pPr>
     </w:p>
     <w:sectPr>
-      <w:footerReference w:type="default" r:id="rId20"/>
-      <w:headerReference w:type="first" r:id="rId21"/>
+      <w:headerReference w:type="even" r:id="rId20"/>
+      <w:headerReference w:type="default" r:id="rId21"/>
+      <w:footerReference w:type="even" r:id="rId22"/>
+      <w:footerReference w:type="default" r:id="rId23"/>
+      <w:headerReference w:type="first" r:id="rId24"/>
+      <w:footerReference w:type="first" r:id="rId25"/>
       <w:type w:val="continuous"/>
       <w:pgSz w:w="11906" w:h="16838"/>
       <w:pgMar w:top="420" w:right="849" w:bottom="426" w:left="1134" w:header="428" w:footer="123" w:gutter="0"/>
@@ -2388,6 +2392,16 @@
 </file>
 
 <file path=word/footer1.xml><?xml version="1.0" encoding="utf-8"?>
+<w:ftr xmlns:wpc="http://schemas.microsoft.com/office/word/2010/wordprocessingCanvas" xmlns:cx="http://schemas.microsoft.com/office/drawing/2014/chartex" xmlns:cx1="http://schemas.microsoft.com/office/drawing/2015/9/8/chartex" xmlns:cx2="http://schemas.microsoft.com/office/drawing/2015/10/21/chartex" xmlns:cx3="http://schemas.microsoft.com/office/drawing/2016/5/9/chartex" xmlns:cx4="http://schemas.microsoft.com/office/drawing/2016/5/10/chartex" xmlns:cx5="http://schemas.microsoft.com/office/drawing/2016/5/11/chartex" xmlns:cx6="http://schemas.microsoft.com/office/drawing/2016/5/12/chartex" xmlns:cx7="http://schemas.microsoft.com/office/drawing/2016/5/13/chartex" xmlns:cx8="http://schemas.microsoft.com/office/drawing/2016/5/14/chartex" xmlns:mc="http://schemas.openxmlformats.org/markup-compatibility/2006" xmlns:aink="http://schemas.microsoft.com/office/drawing/2016/ink" xmlns:am3d="http://schemas.microsoft.com/office/drawing/2017/model3d" xmlns:o="urn:schemas-microsoft-com:office:office" xmlns:r="http://schemas.openxmlformats.org/officeDocument/2006/relationships" xmlns:m="http://schemas.openxmlformats.org/officeDocument/2006/math" xmlns:v="urn:schemas-microsoft-com:vml" xmlns:wp14="http://schemas.microsoft.com/office/word/2010/wordprocessingDrawing" xmlns:wp="http://schemas.openxmlformats.org/drawingml/2006/wordprocessingDrawing" xmlns:w10="urn:schemas-microsoft-com:office:word" xmlns:w="http://schemas.openxmlformats.org/wordprocessingml/2006/main" xmlns:w14="http://schemas.microsoft.com/office/word/2010/wordml" xmlns:w15="http://schemas.microsoft.com/office/word/2012/wordml" xmlns:w16cex="http://schemas.microsoft.com/office/word/2018/wordml/cex" xmlns:w16cid="http://schemas.microsoft.com/office/word/2016/wordml/cid" xmlns:w16="http://schemas.microsoft.com/office/word/2018/wordml" xmlns:w16sdtdh="http://schemas.microsoft.com/office/word/2020/wordml/sdtdatahash" xmlns:w16se="http://schemas.microsoft.com/office/word/2015/wordml/symex" xmlns:wpg="http://schemas.microsoft.com/office/word/2010/wordprocessingGroup" xmlns:wpi="http://schemas.microsoft.com/office/word/2010/wordprocessingInk" xmlns:wne="http://schemas.microsoft.com/office/word/2006/wordml" xmlns:wps="http://schemas.microsoft.com/office/word/2010/wordprocessingShape" mc:Ignorable="w14 w15 w16se w16cid w16 w16cex w16sdtdh wp14">
+  <w:p>
+    <w:pPr>
+      <w:pStyle w:val="Pieddepage"/>
+    </w:pPr>
+  </w:p>
+</w:ftr>
+</file>
+
+<file path=word/footer2.xml><?xml version="1.0" encoding="utf-8"?>
 <w:ftr xmlns:wpc="http://schemas.microsoft.com/office/word/2010/wordprocessingCanvas" xmlns:cx="http://schemas.microsoft.com/office/drawing/2014/chartex" xmlns:cx1="http://schemas.microsoft.com/office/drawing/2015/9/8/chartex" xmlns:cx2="http://schemas.microsoft.com/office/drawing/2015/10/21/chartex" xmlns:cx3="http://schemas.microsoft.com/office/drawing/2016/5/9/chartex" xmlns:cx4="http://schemas.microsoft.com/office/drawing/2016/5/10/chartex" xmlns:cx5="http://schemas.microsoft.com/office/drawing/2016/5/11/chartex" xmlns:cx6="http://schemas.microsoft.com/office/drawing/2016/5/12/chartex" xmlns:cx7="http://schemas.microsoft.com/office/drawing/2016/5/13/chartex" xmlns:cx8="http://schemas.microsoft.com/office/drawing/2016/5/14/chartex" xmlns:mc="http://schemas.openxmlformats.org/markup-compatibility/2006" xmlns:aink="http://schemas.microsoft.com/office/drawing/2016/ink" xmlns:am3d="http://schemas.microsoft.com/office/drawing/2017/model3d" xmlns:o="urn:schemas-microsoft-com:office:office" xmlns:r="http://schemas.openxmlformats.org/officeDocument/2006/relationships" xmlns:m="http://schemas.openxmlformats.org/officeDocument/2006/math" xmlns:v="urn:schemas-microsoft-com:vml" xmlns:wp14="http://schemas.microsoft.com/office/word/2010/wordprocessingDrawing" xmlns:wp="http://schemas.openxmlformats.org/drawingml/2006/wordprocessingDrawing" xmlns:w10="urn:schemas-microsoft-com:office:word" xmlns:w="http://schemas.openxmlformats.org/wordprocessingml/2006/main" xmlns:w14="http://schemas.microsoft.com/office/word/2010/wordml" xmlns:w15="http://schemas.microsoft.com/office/word/2012/wordml" xmlns:w16cex="http://schemas.microsoft.com/office/word/2018/wordml/cex" xmlns:w16cid="http://schemas.microsoft.com/office/word/2016/wordml/cid" xmlns:w16="http://schemas.microsoft.com/office/word/2018/wordml" xmlns:w16sdtdh="http://schemas.microsoft.com/office/word/2020/wordml/sdtdatahash" xmlns:w16se="http://schemas.microsoft.com/office/word/2015/wordml/symex" xmlns:wpg="http://schemas.microsoft.com/office/word/2010/wordprocessingGroup" xmlns:wpi="http://schemas.microsoft.com/office/word/2010/wordprocessingInk" xmlns:wne="http://schemas.microsoft.com/office/word/2006/wordml" xmlns:wps="http://schemas.microsoft.com/office/word/2010/wordprocessingShape" mc:Ignorable="w14 w15 w16se w16cid w16 w16cex w16sdtdh wp14">
   <w:p>
     <w:pPr>
@@ -2589,6 +2603,16 @@
 </w:ftr>
 </file>
 
+<file path=word/footer3.xml><?xml version="1.0" encoding="utf-8"?>
+<w:ftr xmlns:wpc="http://schemas.microsoft.com/office/word/2010/wordprocessingCanvas" xmlns:cx="http://schemas.microsoft.com/office/drawing/2014/chartex" xmlns:cx1="http://schemas.microsoft.com/office/drawing/2015/9/8/chartex" xmlns:cx2="http://schemas.microsoft.com/office/drawing/2015/10/21/chartex" xmlns:cx3="http://schemas.microsoft.com/office/drawing/2016/5/9/chartex" xmlns:cx4="http://schemas.microsoft.com/office/drawing/2016/5/10/chartex" xmlns:cx5="http://schemas.microsoft.com/office/drawing/2016/5/11/chartex" xmlns:cx6="http://schemas.microsoft.com/office/drawing/2016/5/12/chartex" xmlns:cx7="http://schemas.microsoft.com/office/drawing/2016/5/13/chartex" xmlns:cx8="http://schemas.microsoft.com/office/drawing/2016/5/14/chartex" xmlns:mc="http://schemas.openxmlformats.org/markup-compatibility/2006" xmlns:aink="http://schemas.microsoft.com/office/drawing/2016/ink" xmlns:am3d="http://schemas.microsoft.com/office/drawing/2017/model3d" xmlns:o="urn:schemas-microsoft-com:office:office" xmlns:r="http://schemas.openxmlformats.org/officeDocument/2006/relationships" xmlns:m="http://schemas.openxmlformats.org/officeDocument/2006/math" xmlns:v="urn:schemas-microsoft-com:vml" xmlns:wp14="http://schemas.microsoft.com/office/word/2010/wordprocessingDrawing" xmlns:wp="http://schemas.openxmlformats.org/drawingml/2006/wordprocessingDrawing" xmlns:w10="urn:schemas-microsoft-com:office:word" xmlns:w="http://schemas.openxmlformats.org/wordprocessingml/2006/main" xmlns:w14="http://schemas.microsoft.com/office/word/2010/wordml" xmlns:w15="http://schemas.microsoft.com/office/word/2012/wordml" xmlns:w16cex="http://schemas.microsoft.com/office/word/2018/wordml/cex" xmlns:w16cid="http://schemas.microsoft.com/office/word/2016/wordml/cid" xmlns:w16="http://schemas.microsoft.com/office/word/2018/wordml" xmlns:w16sdtdh="http://schemas.microsoft.com/office/word/2020/wordml/sdtdatahash" xmlns:w16se="http://schemas.microsoft.com/office/word/2015/wordml/symex" xmlns:wpg="http://schemas.microsoft.com/office/word/2010/wordprocessingGroup" xmlns:wpi="http://schemas.microsoft.com/office/word/2010/wordprocessingInk" xmlns:wne="http://schemas.microsoft.com/office/word/2006/wordml" xmlns:wps="http://schemas.microsoft.com/office/word/2010/wordprocessingShape" mc:Ignorable="w14 w15 w16se w16cid w16 w16cex w16sdtdh wp14">
+  <w:p>
+    <w:pPr>
+      <w:pStyle w:val="Pieddepage"/>
+    </w:pPr>
+  </w:p>
+</w:ftr>
+</file>
+
 <file path=word/footnotes.xml><?xml version="1.0" encoding="utf-8"?>
 <w:footnotes xmlns:wpc="http://schemas.microsoft.com/office/word/2010/wordprocessingCanvas" xmlns:cx="http://schemas.microsoft.com/office/drawing/2014/chartex" xmlns:cx1="http://schemas.microsoft.com/office/drawing/2015/9/8/chartex" xmlns:cx2="http://schemas.microsoft.com/office/drawing/2015/10/21/chartex" xmlns:cx3="http://schemas.microsoft.com/office/drawing/2016/5/9/chartex" xmlns:cx4="http://schemas.microsoft.com/office/drawing/2016/5/10/chartex" xmlns:cx5="http://schemas.microsoft.com/office/drawing/2016/5/11/chartex" xmlns:cx6="http://schemas.microsoft.com/office/drawing/2016/5/12/chartex" xmlns:cx7="http://schemas.microsoft.com/office/drawing/2016/5/13/chartex" xmlns:cx8="http://schemas.microsoft.com/office/drawing/2016/5/14/chartex" xmlns:mc="http://schemas.openxmlformats.org/markup-compatibility/2006" xmlns:aink="http://schemas.microsoft.com/office/drawing/2016/ink" xmlns:am3d="http://schemas.microsoft.com/office/drawing/2017/model3d" xmlns:o="urn:schemas-microsoft-com:office:office" xmlns:r="http://schemas.openxmlformats.org/officeDocument/2006/relationships" xmlns:m="http://schemas.openxmlformats.org/officeDocument/2006/math" xmlns:v="urn:schemas-microsoft-com:vml" xmlns:wp14="http://schemas.microsoft.com/office/word/2010/wordprocessingDrawing" xmlns:wp="http://schemas.openxmlformats.org/drawingml/2006/wordprocessingDrawing" xmlns:w10="urn:schemas-microsoft-com:office:word" xmlns:w="http://schemas.openxmlformats.org/wordprocessingml/2006/main" xmlns:w14="http://schemas.microsoft.com/office/word/2010/wordml" xmlns:w15="http://schemas.microsoft.com/office/word/2012/wordml" xmlns:w16cex="http://schemas.microsoft.com/office/word/2018/wordml/cex" xmlns:w16cid="http://schemas.microsoft.com/office/word/2016/wordml/cid" xmlns:w16="http://schemas.microsoft.com/office/word/2018/wordml" xmlns:w16sdtdh="http://schemas.microsoft.com/office/word/2020/wordml/sdtdatahash" xmlns:w16se="http://schemas.microsoft.com/office/word/2015/wordml/symex" xmlns:wpg="http://schemas.microsoft.com/office/word/2010/wordprocessingGroup" xmlns:wpi="http://schemas.microsoft.com/office/word/2010/wordprocessingInk" xmlns:wne="http://schemas.microsoft.com/office/word/2006/wordml" xmlns:wps="http://schemas.microsoft.com/office/word/2010/wordprocessingShape" mc:Ignorable="w14 w15 w16se w16cid w16 w16cex w16sdtdh wp14">
   <w:footnote w:type="separator" w:id="-1">
@@ -2615,6 +2639,26 @@
 </file>
 
 <file path=word/header1.xml><?xml version="1.0" encoding="utf-8"?>
+<w:hdr xmlns:wpc="http://schemas.microsoft.com/office/word/2010/wordprocessingCanvas" xmlns:cx="http://schemas.microsoft.com/office/drawing/2014/chartex" xmlns:cx1="http://schemas.microsoft.com/office/drawing/2015/9/8/chartex" xmlns:cx2="http://schemas.microsoft.com/office/drawing/2015/10/21/chartex" xmlns:cx3="http://schemas.microsoft.com/office/drawing/2016/5/9/chartex" xmlns:cx4="http://schemas.microsoft.com/office/drawing/2016/5/10/chartex" xmlns:cx5="http://schemas.microsoft.com/office/drawing/2016/5/11/chartex" xmlns:cx6="http://schemas.microsoft.com/office/drawing/2016/5/12/chartex" xmlns:cx7="http://schemas.microsoft.com/office/drawing/2016/5/13/chartex" xmlns:cx8="http://schemas.microsoft.com/office/drawing/2016/5/14/chartex" xmlns:mc="http://schemas.openxmlformats.org/markup-compatibility/2006" xmlns:aink="http://schemas.microsoft.com/office/drawing/2016/ink" xmlns:am3d="http://schemas.microsoft.com/office/drawing/2017/model3d" xmlns:o="urn:schemas-microsoft-com:office:office" xmlns:r="http://schemas.openxmlformats.org/officeDocument/2006/relationships" xmlns:m="http://schemas.openxmlformats.org/officeDocument/2006/math" xmlns:v="urn:schemas-microsoft-com:vml" xmlns:wp14="http://schemas.microsoft.com/office/word/2010/wordprocessingDrawing" xmlns:wp="http://schemas.openxmlformats.org/drawingml/2006/wordprocessingDrawing" xmlns:w10="urn:schemas-microsoft-com:office:word" xmlns:w="http://schemas.openxmlformats.org/wordprocessingml/2006/main" xmlns:w14="http://schemas.microsoft.com/office/word/2010/wordml" xmlns:w15="http://schemas.microsoft.com/office/word/2012/wordml" xmlns:w16cex="http://schemas.microsoft.com/office/word/2018/wordml/cex" xmlns:w16cid="http://schemas.microsoft.com/office/word/2016/wordml/cid" xmlns:w16="http://schemas.microsoft.com/office/word/2018/wordml" xmlns:w16sdtdh="http://schemas.microsoft.com/office/word/2020/wordml/sdtdatahash" xmlns:w16se="http://schemas.microsoft.com/office/word/2015/wordml/symex" xmlns:wpg="http://schemas.microsoft.com/office/word/2010/wordprocessingGroup" xmlns:wpi="http://schemas.microsoft.com/office/word/2010/wordprocessingInk" xmlns:wne="http://schemas.microsoft.com/office/word/2006/wordml" xmlns:wps="http://schemas.microsoft.com/office/word/2010/wordprocessingShape" mc:Ignorable="w14 w15 w16se w16cid w16 w16cex w16sdtdh wp14">
+  <w:p>
+    <w:pPr>
+      <w:pStyle w:val="En-tte"/>
+    </w:pPr>
+  </w:p>
+</w:hdr>
+</file>
+
+<file path=word/header2.xml><?xml version="1.0" encoding="utf-8"?>
+<w:hdr xmlns:wpc="http://schemas.microsoft.com/office/word/2010/wordprocessingCanvas" xmlns:cx="http://schemas.microsoft.com/office/drawing/2014/chartex" xmlns:cx1="http://schemas.microsoft.com/office/drawing/2015/9/8/chartex" xmlns:cx2="http://schemas.microsoft.com/office/drawing/2015/10/21/chartex" xmlns:cx3="http://schemas.microsoft.com/office/drawing/2016/5/9/chartex" xmlns:cx4="http://schemas.microsoft.com/office/drawing/2016/5/10/chartex" xmlns:cx5="http://schemas.microsoft.com/office/drawing/2016/5/11/chartex" xmlns:cx6="http://schemas.microsoft.com/office/drawing/2016/5/12/chartex" xmlns:cx7="http://schemas.microsoft.com/office/drawing/2016/5/13/chartex" xmlns:cx8="http://schemas.microsoft.com/office/drawing/2016/5/14/chartex" xmlns:mc="http://schemas.openxmlformats.org/markup-compatibility/2006" xmlns:aink="http://schemas.microsoft.com/office/drawing/2016/ink" xmlns:am3d="http://schemas.microsoft.com/office/drawing/2017/model3d" xmlns:o="urn:schemas-microsoft-com:office:office" xmlns:r="http://schemas.openxmlformats.org/officeDocument/2006/relationships" xmlns:m="http://schemas.openxmlformats.org/officeDocument/2006/math" xmlns:v="urn:schemas-microsoft-com:vml" xmlns:wp14="http://schemas.microsoft.com/office/word/2010/wordprocessingDrawing" xmlns:wp="http://schemas.openxmlformats.org/drawingml/2006/wordprocessingDrawing" xmlns:w10="urn:schemas-microsoft-com:office:word" xmlns:w="http://schemas.openxmlformats.org/wordprocessingml/2006/main" xmlns:w14="http://schemas.microsoft.com/office/word/2010/wordml" xmlns:w15="http://schemas.microsoft.com/office/word/2012/wordml" xmlns:w16cex="http://schemas.microsoft.com/office/word/2018/wordml/cex" xmlns:w16cid="http://schemas.microsoft.com/office/word/2016/wordml/cid" xmlns:w16="http://schemas.microsoft.com/office/word/2018/wordml" xmlns:w16sdtdh="http://schemas.microsoft.com/office/word/2020/wordml/sdtdatahash" xmlns:w16se="http://schemas.microsoft.com/office/word/2015/wordml/symex" xmlns:wpg="http://schemas.microsoft.com/office/word/2010/wordprocessingGroup" xmlns:wpi="http://schemas.microsoft.com/office/word/2010/wordprocessingInk" xmlns:wne="http://schemas.microsoft.com/office/word/2006/wordml" xmlns:wps="http://schemas.microsoft.com/office/word/2010/wordprocessingShape" mc:Ignorable="w14 w15 w16se w16cid w16 w16cex w16sdtdh wp14">
+  <w:p>
+    <w:pPr>
+      <w:pStyle w:val="En-tte"/>
+    </w:pPr>
+  </w:p>
+</w:hdr>
+</file>
+
+<file path=word/header3.xml><?xml version="1.0" encoding="utf-8"?>
 <w:hdr xmlns:wpc="http://schemas.microsoft.com/office/word/2010/wordprocessingCanvas" xmlns:cx="http://schemas.microsoft.com/office/drawing/2014/chartex" xmlns:cx1="http://schemas.microsoft.com/office/drawing/2015/9/8/chartex" xmlns:cx2="http://schemas.microsoft.com/office/drawing/2015/10/21/chartex" xmlns:cx3="http://schemas.microsoft.com/office/drawing/2016/5/9/chartex" xmlns:cx4="http://schemas.microsoft.com/office/drawing/2016/5/10/chartex" xmlns:cx5="http://schemas.microsoft.com/office/drawing/2016/5/11/chartex" xmlns:cx6="http://schemas.microsoft.com/office/drawing/2016/5/12/chartex" xmlns:cx7="http://schemas.microsoft.com/office/drawing/2016/5/13/chartex" xmlns:cx8="http://schemas.microsoft.com/office/drawing/2016/5/14/chartex" xmlns:mc="http://schemas.openxmlformats.org/markup-compatibility/2006" xmlns:aink="http://schemas.microsoft.com/office/drawing/2016/ink" xmlns:am3d="http://schemas.microsoft.com/office/drawing/2017/model3d" xmlns:o="urn:schemas-microsoft-com:office:office" xmlns:r="http://schemas.openxmlformats.org/officeDocument/2006/relationships" xmlns:m="http://schemas.openxmlformats.org/officeDocument/2006/math" xmlns:v="urn:schemas-microsoft-com:vml" xmlns:wp14="http://schemas.microsoft.com/office/word/2010/wordprocessingDrawing" xmlns:wp="http://schemas.openxmlformats.org/drawingml/2006/wordprocessingDrawing" xmlns:w10="urn:schemas-microsoft-com:office:word" xmlns:w="http://schemas.openxmlformats.org/wordprocessingml/2006/main" xmlns:w14="http://schemas.microsoft.com/office/word/2010/wordml" xmlns:w15="http://schemas.microsoft.com/office/word/2012/wordml" xmlns:w16cex="http://schemas.microsoft.com/office/word/2018/wordml/cex" xmlns:w16cid="http://schemas.microsoft.com/office/word/2016/wordml/cid" xmlns:w16="http://schemas.microsoft.com/office/word/2018/wordml" xmlns:w16sdtdh="http://schemas.microsoft.com/office/word/2020/wordml/sdtdatahash" xmlns:w16se="http://schemas.microsoft.com/office/word/2015/wordml/symex" xmlns:wpg="http://schemas.microsoft.com/office/word/2010/wordprocessingGroup" xmlns:wpi="http://schemas.microsoft.com/office/word/2010/wordprocessingInk" xmlns:wne="http://schemas.microsoft.com/office/word/2006/wordml" xmlns:wps="http://schemas.microsoft.com/office/word/2010/wordprocessingShape" mc:Ignorable="w14 w15 w16se w16cid w16 w16cex w16sdtdh wp14">
   <w:sdt>
     <w:sdtPr>
@@ -2847,7 +2891,7 @@
     </w:tblPr>
     <w:tblGrid>
       <w:gridCol w:w="1098"/>
-      <w:gridCol w:w="1677"/>
+      <w:gridCol w:w="2244"/>
     </w:tblGrid>
     <w:tr>
       <w:trPr>
@@ -2875,20 +2919,13 @@
               <w:sz w:val="36"/>
               <w:szCs w:val="36"/>
             </w:rPr>
-            <w:t>E</w:t>
-          </w:r>
-          <w:r>
-            <w:rPr>
-              <w:sz w:val="36"/>
-              <w:szCs w:val="36"/>
-            </w:rPr>
-            <w:t>4</w:t>
+            <w:t>E4</w:t>
           </w:r>
         </w:p>
       </w:tc>
       <w:tc>
         <w:tcPr>
-          <w:tcW w:w="1677" w:type="dxa"/>
+          <w:tcW w:w="2244" w:type="dxa"/>
           <w:vAlign w:val="center"/>
         </w:tcPr>
         <w:p>
@@ -2920,6 +2957,7 @@
               <w:dataBinding w:prefixMappings="xmlns:ns0='http://schemas.openxmlformats.org/package/2006/metadata/core-properties' xmlns:ns1='http://purl.org/dc/elements/1.1/'" w:xpath="/ns0:coreProperties[1]/ns1:title[1]" w:storeItemID="{6C3C8BC8-F283-45AE-878A-BAB7291924A1}"/>
               <w:text/>
             </w:sdtPr>
+            <w:sdtEndPr/>
             <w:sdtContent>
               <w:r>
                 <w:rPr>
@@ -2927,7 +2965,7 @@
                   <w:sz w:val="36"/>
                   <w:szCs w:val="36"/>
                 </w:rPr>
-                <w:t>Cercle</w:t>
+                <w:t>Le cercle</w:t>
               </w:r>
             </w:sdtContent>
           </w:sdt>
